--- a/Data Engeering - Day 4 27-10-2025.docx
+++ b/Data Engeering - Day 4 27-10-2025.docx
@@ -245,6 +245,327 @@
           <w:szCs w:val="28"/>
         </w:rPr>
       </w:pPr>
+    </w:p>
+    <w:p>
+      <w:pPr>
+        <w:rPr>
+          <w:sz w:val="28"/>
+          <w:szCs w:val="28"/>
+        </w:rPr>
+      </w:pPr>
+    </w:p>
+    <w:p>
+      <w:pPr>
+        <w:rPr>
+          <w:sz w:val="28"/>
+          <w:szCs w:val="28"/>
+        </w:rPr>
+      </w:pPr>
+    </w:p>
+    <w:p>
+      <w:pPr>
+        <w:rPr>
+          <w:sz w:val="28"/>
+          <w:szCs w:val="28"/>
+        </w:rPr>
+      </w:pPr>
+      <w:r>
+        <w:rPr>
+          <w:sz w:val="28"/>
+          <w:szCs w:val="28"/>
+        </w:rPr>
+        <w:t xml:space="preserve">Oops concept </w:t>
+      </w:r>
+    </w:p>
+    <w:p>
+      <w:pPr>
+        <w:rPr>
+          <w:sz w:val="28"/>
+          <w:szCs w:val="28"/>
+        </w:rPr>
+      </w:pPr>
+      <w:r>
+        <w:rPr>
+          <w:sz w:val="28"/>
+          <w:szCs w:val="28"/>
+        </w:rPr>
+        <w:t>Object:</w:t>
+      </w:r>
+    </w:p>
+    <w:p>
+      <w:pPr>
+        <w:rPr>
+          <w:sz w:val="28"/>
+          <w:szCs w:val="28"/>
+        </w:rPr>
+      </w:pPr>
+      <w:r>
+        <w:rPr>
+          <w:sz w:val="28"/>
+          <w:szCs w:val="28"/>
+        </w:rPr>
+        <w:tab/>
+        <w:t xml:space="preserve">Object is any real word entity : </w:t>
+      </w:r>
+    </w:p>
+    <w:p>
+      <w:pPr>
+        <w:rPr>
+          <w:sz w:val="28"/>
+          <w:szCs w:val="28"/>
+        </w:rPr>
+      </w:pPr>
+      <w:r>
+        <w:rPr>
+          <w:sz w:val="28"/>
+          <w:szCs w:val="28"/>
+        </w:rPr>
+        <w:tab/>
+        <w:t>Property or state --</w:t>
+      </w:r>
+      <w:r>
+        <w:rPr>
+          <w:sz w:val="28"/>
+          <w:szCs w:val="28"/>
+        </w:rPr>
+        <w:sym w:font="Wingdings" w:char="F0E0"/>
+      </w:r>
+      <w:r>
+        <w:rPr>
+          <w:sz w:val="28"/>
+          <w:szCs w:val="28"/>
+        </w:rPr>
+        <w:t xml:space="preserve"> have </w:t>
+      </w:r>
+    </w:p>
+    <w:p>
+      <w:pPr>
+        <w:rPr>
+          <w:sz w:val="28"/>
+          <w:szCs w:val="28"/>
+        </w:rPr>
+      </w:pPr>
+      <w:r>
+        <w:rPr>
+          <w:sz w:val="28"/>
+          <w:szCs w:val="28"/>
+        </w:rPr>
+        <w:t xml:space="preserve">Person </w:t>
+      </w:r>
+    </w:p>
+    <w:p>
+      <w:pPr>
+        <w:rPr>
+          <w:sz w:val="28"/>
+          <w:szCs w:val="28"/>
+        </w:rPr>
+      </w:pPr>
+      <w:r>
+        <w:rPr>
+          <w:sz w:val="28"/>
+          <w:szCs w:val="28"/>
+        </w:rPr>
+        <w:tab/>
+        <w:t>Behaviour -</w:t>
+      </w:r>
+      <w:r>
+        <w:rPr>
+          <w:sz w:val="28"/>
+          <w:szCs w:val="28"/>
+        </w:rPr>
+        <w:sym w:font="Wingdings" w:char="F0E0"/>
+      </w:r>
+      <w:r>
+        <w:rPr>
+          <w:sz w:val="28"/>
+          <w:szCs w:val="28"/>
+        </w:rPr>
+        <w:t xml:space="preserve"> do/does </w:t>
+      </w:r>
+    </w:p>
+    <w:p>
+      <w:pPr>
+        <w:rPr>
+          <w:sz w:val="28"/>
+          <w:szCs w:val="28"/>
+        </w:rPr>
+      </w:pPr>
+      <w:r>
+        <w:rPr>
+          <w:sz w:val="28"/>
+          <w:szCs w:val="28"/>
+        </w:rPr>
+        <w:t xml:space="preserve">Bank </w:t>
+      </w:r>
+    </w:p>
+    <w:p>
+      <w:pPr>
+        <w:rPr>
+          <w:sz w:val="28"/>
+          <w:szCs w:val="28"/>
+        </w:rPr>
+      </w:pPr>
+      <w:r>
+        <w:rPr>
+          <w:sz w:val="28"/>
+          <w:szCs w:val="28"/>
+        </w:rPr>
+        <w:t xml:space="preserve">Customer </w:t>
+      </w:r>
+    </w:p>
+    <w:p>
+      <w:pPr>
+        <w:rPr>
+          <w:sz w:val="28"/>
+          <w:szCs w:val="28"/>
+        </w:rPr>
+      </w:pPr>
+      <w:r>
+        <w:rPr>
+          <w:sz w:val="28"/>
+          <w:szCs w:val="28"/>
+        </w:rPr>
+        <w:t xml:space="preserve">Product </w:t>
+      </w:r>
+    </w:p>
+    <w:p>
+      <w:pPr>
+        <w:rPr>
+          <w:sz w:val="28"/>
+          <w:szCs w:val="28"/>
+        </w:rPr>
+      </w:pPr>
+      <w:r>
+        <w:rPr>
+          <w:sz w:val="28"/>
+          <w:szCs w:val="28"/>
+        </w:rPr>
+        <w:t xml:space="preserve">Animal </w:t>
+      </w:r>
+    </w:p>
+    <w:p>
+      <w:pPr>
+        <w:rPr>
+          <w:sz w:val="28"/>
+          <w:szCs w:val="28"/>
+        </w:rPr>
+      </w:pPr>
+      <w:r>
+        <w:rPr>
+          <w:sz w:val="28"/>
+          <w:szCs w:val="28"/>
+        </w:rPr>
+        <w:t xml:space="preserve">Car </w:t>
+      </w:r>
+    </w:p>
+    <w:p>
+      <w:pPr>
+        <w:rPr>
+          <w:sz w:val="28"/>
+          <w:szCs w:val="28"/>
+        </w:rPr>
+      </w:pPr>
+      <w:r>
+        <w:rPr>
+          <w:sz w:val="28"/>
+          <w:szCs w:val="28"/>
+        </w:rPr>
+        <w:lastRenderedPageBreak/>
+        <w:t xml:space="preserve"> Object is a concept : to implement this object in program </w:t>
+      </w:r>
+    </w:p>
+    <w:p>
+      <w:pPr>
+        <w:rPr>
+          <w:sz w:val="28"/>
+          <w:szCs w:val="28"/>
+        </w:rPr>
+      </w:pPr>
+    </w:p>
+    <w:p>
+      <w:pPr>
+        <w:rPr>
+          <w:sz w:val="28"/>
+          <w:szCs w:val="28"/>
+        </w:rPr>
+      </w:pPr>
+      <w:r>
+        <w:rPr>
+          <w:sz w:val="28"/>
+          <w:szCs w:val="28"/>
+        </w:rPr>
+        <w:t xml:space="preserve">Class : class is blue print of object or template of object. </w:t>
+      </w:r>
+    </w:p>
+    <w:p>
+      <w:pPr>
+        <w:rPr>
+          <w:sz w:val="28"/>
+          <w:szCs w:val="28"/>
+        </w:rPr>
+      </w:pPr>
+    </w:p>
+    <w:p>
+      <w:pPr>
+        <w:rPr>
+          <w:sz w:val="28"/>
+          <w:szCs w:val="28"/>
+        </w:rPr>
+      </w:pPr>
+      <w:r>
+        <w:rPr>
+          <w:sz w:val="28"/>
+          <w:szCs w:val="28"/>
+        </w:rPr>
+        <w:t xml:space="preserve">Python provided </w:t>
+      </w:r>
+      <w:proofErr w:type="spellStart"/>
+      <w:r>
+        <w:rPr>
+          <w:sz w:val="28"/>
+          <w:szCs w:val="28"/>
+        </w:rPr>
+        <w:t>pre defined</w:t>
+      </w:r>
+      <w:proofErr w:type="spellEnd"/>
+      <w:r>
+        <w:rPr>
+          <w:sz w:val="28"/>
+          <w:szCs w:val="28"/>
+        </w:rPr>
+        <w:t xml:space="preserve"> function __</w:t>
+      </w:r>
+      <w:proofErr w:type="spellStart"/>
+      <w:r>
+        <w:rPr>
+          <w:sz w:val="28"/>
+          <w:szCs w:val="28"/>
+        </w:rPr>
+        <w:t>init</w:t>
+      </w:r>
+      <w:proofErr w:type="spellEnd"/>
+      <w:r>
+        <w:rPr>
+          <w:sz w:val="28"/>
+          <w:szCs w:val="28"/>
+        </w:rPr>
+        <w:t xml:space="preserve">__(self): it call automatically when we create the object. </w:t>
+      </w:r>
+    </w:p>
+    <w:p>
+      <w:pPr>
+        <w:rPr>
+          <w:sz w:val="28"/>
+          <w:szCs w:val="28"/>
+        </w:rPr>
+      </w:pPr>
+      <w:r>
+        <w:rPr>
+          <w:sz w:val="28"/>
+          <w:szCs w:val="28"/>
+        </w:rPr>
+        <w:t xml:space="preserve"> </w:t>
+      </w:r>
     </w:p>
     <w:sectPr>
       <w:pgSz w:w="11906" w:h="16838"/>
